--- a/course reviews/Student_6_Course_200.docx
+++ b/course reviews/Student_6_Course_200.docx
@@ -9,23 +9,24 @@
     </w:p>
     <w:p>
       <w:r>
-        <w:t>Review for 200 level course:</w:t>
+        <w:t xml:space="preserve">1) EE 240 Circuits 1 </w:t>
+        <w:br/>
+        <w:t>2) A</w:t>
+        <w:br/>
+        <w:t>3) the instructor made the course content very easy to grasp, but as the semester progressed the content got difficult. There were 9 quizzes, 4 assignments and a mid term and final.</w:t>
+        <w:br/>
+        <w:t>4) 3</w:t>
       </w:r>
     </w:p>
     <w:p>
       <w:r>
-        <w:t>1) OOP - Cs 200</w:t>
+        <w:t xml:space="preserve">Gpa: 1)MATH 439 / EE 515 Applied Probability </w:t>
         <w:br/>
-        <w:t>2) A</w:t>
+        <w:t>2) B+</w:t>
         <w:br/>
-        <w:t>3) Workload was pretty extensive with so many components including weekly quizzes and labs and 2 mids and assignments. Instructor was good.</w:t>
+        <w:t>3) the course had 2 exams, 4 assignments, 3 scheduled quizzes and multiple unannounced formative assessments that encouraged class attendance/participation. The content was difficult.</w:t>
         <w:br/>
         <w:t>4) 4</w:t>
-      </w:r>
-    </w:p>
-    <w:p>
-      <w:r>
-        <w:t>Gpa: 3.30-3.60</w:t>
       </w:r>
     </w:p>
     <w:sectPr>

--- a/course reviews/Student_6_Course_200.docx
+++ b/course reviews/Student_6_Course_200.docx
@@ -4,29 +4,35 @@
   <w:body>
     <w:p>
       <w:r>
-        <w:t>Year of study: Junior</w:t>
+        <w:t>Year of study: Sophomore</w:t>
       </w:r>
     </w:p>
     <w:p>
       <w:r>
-        <w:t xml:space="preserve">1) EE 240 Circuits 1 </w:t>
-        <w:br/>
-        <w:t>2) A</w:t>
-        <w:br/>
-        <w:t>3) the instructor made the course content very easy to grasp, but as the semester progressed the content got difficult. There were 9 quizzes, 4 assignments and a mid term and final.</w:t>
-        <w:br/>
-        <w:t>4) 3</w:t>
+        <w:t>Semesters offered: Fall, Spring</w:t>
       </w:r>
     </w:p>
     <w:p>
       <w:r>
-        <w:t xml:space="preserve">Gpa: 1)MATH 439 / EE 515 Applied Probability </w:t>
+        <w:t>Course aliases: inter macro</w:t>
+      </w:r>
+    </w:p>
+    <w:p>
+      <w:r>
+        <w:t>Course review:</w:t>
         <w:br/>
-        <w:t>2) B+</w:t>
+        <w:t>Intermediate Macroeconomics (ECON 221)</w:t>
         <w:br/>
-        <w:t>3) the course had 2 exams, 4 assignments, 3 scheduled quizzes and multiple unannounced formative assessments that encouraged class attendance/participation. The content was difficult.</w:t>
+        <w:t>I got an A in this course.</w:t>
         <w:br/>
-        <w:t>4) 4</w:t>
+        <w:t>This course taught me how an economy works in the real world as we see it. The course included manipulating mathematical equations to make economic sense of the workings of an economy. The workload was divided betweek 2 lengthy assignments, 4 sessional exams (one after each module of the course ended and an objective final exam.</w:t>
+        <w:br/>
+        <w:t>Course difficulty was a 4.</w:t>
+      </w:r>
+    </w:p>
+    <w:p>
+      <w:r>
+        <w:t>GPA: 3.60-4.00</w:t>
       </w:r>
     </w:p>
     <w:sectPr>
